--- a/Tasks.docx
+++ b/Tasks.docx
@@ -59,25 +59,458 @@
           <w:sz w:val="28"/>
           <w:szCs w:val="28"/>
         </w:rPr>
-        <w:t>Задача 1</w:t>
-      </w:r>
-    </w:p>
-    <w:p>
-      <w:pPr>
-        <w:jc w:val="both"/>
-        <w:rPr>
-          <w:rFonts w:ascii="Times New Roman" w:hAnsi="Times New Roman" w:cs="Times New Roman"/>
-          <w:sz w:val="28"/>
-          <w:szCs w:val="28"/>
-        </w:rPr>
-      </w:pPr>
-      <w:r>
-        <w:rPr>
-          <w:rFonts w:ascii="Times New Roman" w:hAnsi="Times New Roman" w:cs="Times New Roman"/>
-          <w:sz w:val="28"/>
-          <w:szCs w:val="28"/>
-        </w:rPr>
-        <w:t>Реализовать методы 1 и 2.</w:t>
+        <w:t xml:space="preserve">Задача </w:t>
+      </w:r>
+      <w:r>
+        <w:rPr>
+          <w:rFonts w:ascii="Times New Roman" w:hAnsi="Times New Roman" w:cs="Times New Roman"/>
+          <w:b/>
+          <w:sz w:val="28"/>
+          <w:szCs w:val="28"/>
+        </w:rPr>
+        <w:t>1</w:t>
+      </w:r>
+    </w:p>
+    <w:p>
+      <w:pPr>
+        <w:jc w:val="both"/>
+        <w:rPr>
+          <w:rFonts w:ascii="Times New Roman" w:hAnsi="Times New Roman" w:cs="Times New Roman"/>
+          <w:sz w:val="28"/>
+          <w:szCs w:val="28"/>
+        </w:rPr>
+      </w:pPr>
+      <w:r>
+        <w:rPr>
+          <w:rFonts w:ascii="Times New Roman" w:hAnsi="Times New Roman" w:cs="Times New Roman"/>
+          <w:sz w:val="28"/>
+          <w:szCs w:val="28"/>
+        </w:rPr>
+        <w:t>Разработать</w:t>
+      </w:r>
+      <w:r>
+        <w:rPr>
+          <w:rFonts w:ascii="Times New Roman" w:hAnsi="Times New Roman" w:cs="Times New Roman"/>
+          <w:sz w:val="28"/>
+          <w:szCs w:val="28"/>
+        </w:rPr>
+        <w:t xml:space="preserve"> </w:t>
+      </w:r>
+      <w:r>
+        <w:rPr>
+          <w:rFonts w:ascii="Times New Roman" w:hAnsi="Times New Roman" w:cs="Times New Roman"/>
+          <w:sz w:val="28"/>
+          <w:szCs w:val="28"/>
+        </w:rPr>
+        <w:t xml:space="preserve">библиотеку классов, реализующую работу с массивами данных (класс </w:t>
+      </w:r>
+      <w:r>
+        <w:rPr>
+          <w:rFonts w:ascii="Times New Roman" w:hAnsi="Times New Roman" w:cs="Times New Roman"/>
+          <w:sz w:val="28"/>
+          <w:szCs w:val="28"/>
+          <w:lang w:val="en-US"/>
+        </w:rPr>
+        <w:t>LinearArray</w:t>
+      </w:r>
+      <w:r>
+        <w:rPr>
+          <w:rFonts w:ascii="Times New Roman" w:hAnsi="Times New Roman" w:cs="Times New Roman"/>
+          <w:sz w:val="28"/>
+          <w:szCs w:val="28"/>
+        </w:rPr>
+        <w:t xml:space="preserve">, </w:t>
+      </w:r>
+      <w:r>
+        <w:rPr>
+          <w:rFonts w:ascii="Times New Roman" w:hAnsi="Times New Roman" w:cs="Times New Roman"/>
+          <w:sz w:val="28"/>
+          <w:szCs w:val="28"/>
+        </w:rPr>
+        <w:t xml:space="preserve">класс </w:t>
+      </w:r>
+      <w:r>
+        <w:rPr>
+          <w:rFonts w:ascii="Times New Roman" w:hAnsi="Times New Roman" w:cs="Times New Roman"/>
+          <w:sz w:val="28"/>
+          <w:szCs w:val="28"/>
+          <w:lang w:val="en-US"/>
+        </w:rPr>
+        <w:t>LinearArrays</w:t>
+      </w:r>
+      <w:r>
+        <w:rPr>
+          <w:rFonts w:ascii="Times New Roman" w:hAnsi="Times New Roman" w:cs="Times New Roman"/>
+          <w:sz w:val="28"/>
+          <w:szCs w:val="28"/>
+        </w:rPr>
+        <w:t>).</w:t>
+      </w:r>
+    </w:p>
+    <w:p>
+      <w:pPr>
+        <w:jc w:val="both"/>
+        <w:rPr>
+          <w:rFonts w:ascii="Times New Roman" w:hAnsi="Times New Roman" w:cs="Times New Roman"/>
+          <w:sz w:val="28"/>
+          <w:szCs w:val="28"/>
+        </w:rPr>
+      </w:pPr>
+    </w:p>
+    <w:p>
+      <w:pPr>
+        <w:jc w:val="center"/>
+        <w:rPr>
+          <w:rFonts w:ascii="Times New Roman" w:hAnsi="Times New Roman" w:cs="Times New Roman"/>
+          <w:b/>
+          <w:sz w:val="28"/>
+          <w:szCs w:val="28"/>
+        </w:rPr>
+      </w:pPr>
+      <w:r>
+        <w:rPr>
+          <w:rFonts w:ascii="Times New Roman" w:hAnsi="Times New Roman" w:cs="Times New Roman"/>
+          <w:b/>
+          <w:sz w:val="28"/>
+          <w:szCs w:val="28"/>
+        </w:rPr>
+        <w:t xml:space="preserve">Задача </w:t>
+      </w:r>
+      <w:r>
+        <w:rPr>
+          <w:rFonts w:ascii="Times New Roman" w:hAnsi="Times New Roman" w:cs="Times New Roman"/>
+          <w:b/>
+          <w:sz w:val="28"/>
+          <w:szCs w:val="28"/>
+        </w:rPr>
+        <w:t>2</w:t>
+      </w:r>
+    </w:p>
+    <w:p>
+      <w:pPr>
+        <w:jc w:val="both"/>
+        <w:rPr>
+          <w:rFonts w:ascii="Times New Roman" w:hAnsi="Times New Roman" w:cs="Times New Roman"/>
+          <w:sz w:val="28"/>
+          <w:szCs w:val="28"/>
+        </w:rPr>
+      </w:pPr>
+      <w:r>
+        <w:rPr>
+          <w:rFonts w:ascii="Times New Roman" w:hAnsi="Times New Roman" w:cs="Times New Roman"/>
+          <w:sz w:val="28"/>
+          <w:szCs w:val="28"/>
+        </w:rPr>
+        <w:t xml:space="preserve">Разработать потокобезопасную структуру данных для хранения набора объектов класса </w:t>
+      </w:r>
+      <w:r>
+        <w:rPr>
+          <w:rFonts w:ascii="Times New Roman" w:hAnsi="Times New Roman" w:cs="Times New Roman"/>
+          <w:sz w:val="28"/>
+          <w:szCs w:val="28"/>
+        </w:rPr>
+        <w:t>LinearArray</w:t>
+      </w:r>
+      <w:r>
+        <w:rPr>
+          <w:rFonts w:ascii="Times New Roman" w:hAnsi="Times New Roman" w:cs="Times New Roman"/>
+          <w:sz w:val="28"/>
+          <w:szCs w:val="28"/>
+        </w:rPr>
+        <w:t xml:space="preserve"> (класс </w:t>
+      </w:r>
+      <w:r>
+        <w:rPr>
+          <w:rFonts w:ascii="Times New Roman" w:hAnsi="Times New Roman" w:cs="Times New Roman"/>
+          <w:sz w:val="28"/>
+          <w:szCs w:val="28"/>
+          <w:lang w:val="en-US"/>
+        </w:rPr>
+        <w:t>LinearArrays</w:t>
+      </w:r>
+      <w:r>
+        <w:rPr>
+          <w:rFonts w:ascii="Times New Roman" w:hAnsi="Times New Roman" w:cs="Times New Roman"/>
+          <w:sz w:val="28"/>
+          <w:szCs w:val="28"/>
+        </w:rPr>
+        <w:t>).</w:t>
+      </w:r>
+    </w:p>
+    <w:p>
+      <w:pPr>
+        <w:jc w:val="both"/>
+        <w:rPr>
+          <w:rFonts w:ascii="Times New Roman" w:hAnsi="Times New Roman" w:cs="Times New Roman"/>
+          <w:sz w:val="28"/>
+          <w:szCs w:val="28"/>
+        </w:rPr>
+      </w:pPr>
+    </w:p>
+    <w:p>
+      <w:pPr>
+        <w:jc w:val="center"/>
+        <w:rPr>
+          <w:rFonts w:ascii="Times New Roman" w:hAnsi="Times New Roman" w:cs="Times New Roman"/>
+          <w:b/>
+          <w:sz w:val="28"/>
+          <w:szCs w:val="28"/>
+        </w:rPr>
+      </w:pPr>
+      <w:r>
+        <w:rPr>
+          <w:rFonts w:ascii="Times New Roman" w:hAnsi="Times New Roman" w:cs="Times New Roman"/>
+          <w:b/>
+          <w:sz w:val="28"/>
+          <w:szCs w:val="28"/>
+        </w:rPr>
+        <w:t xml:space="preserve">Задача </w:t>
+      </w:r>
+      <w:r>
+        <w:rPr>
+          <w:rFonts w:ascii="Times New Roman" w:hAnsi="Times New Roman" w:cs="Times New Roman"/>
+          <w:b/>
+          <w:sz w:val="28"/>
+          <w:szCs w:val="28"/>
+        </w:rPr>
+        <w:t>3</w:t>
+      </w:r>
+    </w:p>
+    <w:p>
+      <w:pPr>
+        <w:jc w:val="both"/>
+        <w:rPr>
+          <w:rFonts w:ascii="Times New Roman" w:hAnsi="Times New Roman" w:cs="Times New Roman"/>
+          <w:sz w:val="28"/>
+          <w:szCs w:val="28"/>
+        </w:rPr>
+      </w:pPr>
+      <w:r>
+        <w:rPr>
+          <w:rFonts w:ascii="Times New Roman" w:hAnsi="Times New Roman" w:cs="Times New Roman"/>
+          <w:sz w:val="28"/>
+          <w:szCs w:val="28"/>
+        </w:rPr>
+        <w:t>Разработать</w:t>
+      </w:r>
+      <w:r>
+        <w:rPr>
+          <w:rFonts w:ascii="Times New Roman" w:hAnsi="Times New Roman" w:cs="Times New Roman"/>
+          <w:sz w:val="28"/>
+          <w:szCs w:val="28"/>
+        </w:rPr>
+        <w:t xml:space="preserve"> </w:t>
+      </w:r>
+      <w:r>
+        <w:rPr>
+          <w:rFonts w:ascii="Times New Roman" w:hAnsi="Times New Roman" w:cs="Times New Roman"/>
+          <w:sz w:val="28"/>
+          <w:szCs w:val="28"/>
+        </w:rPr>
+        <w:t>библиотеку классов, реализующую работу с расчётной сеткой и блоками</w:t>
+      </w:r>
+      <w:r>
+        <w:rPr>
+          <w:rFonts w:ascii="Times New Roman" w:hAnsi="Times New Roman" w:cs="Times New Roman"/>
+          <w:sz w:val="28"/>
+          <w:szCs w:val="28"/>
+        </w:rPr>
+        <w:t xml:space="preserve"> </w:t>
+      </w:r>
+      <w:r>
+        <w:rPr>
+          <w:rFonts w:ascii="Times New Roman" w:hAnsi="Times New Roman" w:cs="Times New Roman"/>
+          <w:sz w:val="28"/>
+          <w:szCs w:val="28"/>
+        </w:rPr>
+        <w:t>(</w:t>
+      </w:r>
+      <w:r>
+        <w:rPr>
+          <w:rFonts w:ascii="Times New Roman" w:hAnsi="Times New Roman" w:cs="Times New Roman"/>
+          <w:sz w:val="28"/>
+          <w:szCs w:val="28"/>
+          <w:lang w:val="en-US"/>
+        </w:rPr>
+        <w:t>Grid</w:t>
+      </w:r>
+      <w:r>
+        <w:rPr>
+          <w:rFonts w:ascii="Times New Roman" w:hAnsi="Times New Roman" w:cs="Times New Roman"/>
+          <w:sz w:val="28"/>
+          <w:szCs w:val="28"/>
+        </w:rPr>
+        <w:t>)</w:t>
+      </w:r>
+      <w:r>
+        <w:rPr>
+          <w:rFonts w:ascii="Times New Roman" w:hAnsi="Times New Roman" w:cs="Times New Roman"/>
+          <w:sz w:val="28"/>
+          <w:szCs w:val="28"/>
+        </w:rPr>
+        <w:t>.</w:t>
+      </w:r>
+    </w:p>
+    <w:p>
+      <w:pPr>
+        <w:jc w:val="both"/>
+        <w:rPr>
+          <w:rFonts w:ascii="Times New Roman" w:hAnsi="Times New Roman" w:cs="Times New Roman"/>
+          <w:sz w:val="28"/>
+          <w:szCs w:val="28"/>
+        </w:rPr>
+      </w:pPr>
+    </w:p>
+    <w:p>
+      <w:pPr>
+        <w:jc w:val="center"/>
+        <w:rPr>
+          <w:rFonts w:ascii="Times New Roman" w:hAnsi="Times New Roman" w:cs="Times New Roman"/>
+          <w:b/>
+          <w:sz w:val="28"/>
+          <w:szCs w:val="28"/>
+        </w:rPr>
+      </w:pPr>
+      <w:r>
+        <w:rPr>
+          <w:rFonts w:ascii="Times New Roman" w:hAnsi="Times New Roman" w:cs="Times New Roman"/>
+          <w:b/>
+          <w:sz w:val="28"/>
+          <w:szCs w:val="28"/>
+        </w:rPr>
+        <w:t xml:space="preserve">Задача </w:t>
+      </w:r>
+      <w:r>
+        <w:rPr>
+          <w:rFonts w:ascii="Times New Roman" w:hAnsi="Times New Roman" w:cs="Times New Roman"/>
+          <w:b/>
+          <w:sz w:val="28"/>
+          <w:szCs w:val="28"/>
+        </w:rPr>
+        <w:t>4</w:t>
+      </w:r>
+    </w:p>
+    <w:p>
+      <w:pPr>
+        <w:jc w:val="both"/>
+        <w:rPr>
+          <w:rFonts w:ascii="Times New Roman" w:hAnsi="Times New Roman" w:cs="Times New Roman"/>
+          <w:sz w:val="28"/>
+          <w:szCs w:val="28"/>
+        </w:rPr>
+      </w:pPr>
+      <w:r>
+        <w:rPr>
+          <w:rFonts w:ascii="Times New Roman" w:hAnsi="Times New Roman" w:cs="Times New Roman"/>
+          <w:sz w:val="28"/>
+          <w:szCs w:val="28"/>
+        </w:rPr>
+        <w:t>Разработать</w:t>
+      </w:r>
+      <w:r>
+        <w:rPr>
+          <w:rFonts w:ascii="Times New Roman" w:hAnsi="Times New Roman" w:cs="Times New Roman"/>
+          <w:sz w:val="28"/>
+          <w:szCs w:val="28"/>
+        </w:rPr>
+        <w:t xml:space="preserve"> </w:t>
+      </w:r>
+      <w:r>
+        <w:rPr>
+          <w:rFonts w:ascii="Times New Roman" w:hAnsi="Times New Roman" w:cs="Times New Roman"/>
+          <w:sz w:val="28"/>
+          <w:szCs w:val="28"/>
+        </w:rPr>
+        <w:t xml:space="preserve">потокобезопасные структуры данных для сопоставления блоков расчётной сетки с линейными массивами (с объектами </w:t>
+      </w:r>
+      <w:r>
+        <w:rPr>
+          <w:rFonts w:ascii="Times New Roman" w:hAnsi="Times New Roman" w:cs="Times New Roman"/>
+          <w:sz w:val="28"/>
+          <w:szCs w:val="28"/>
+        </w:rPr>
+        <w:t>LinearArrays</w:t>
+      </w:r>
+      <w:r>
+        <w:rPr>
+          <w:rFonts w:ascii="Times New Roman" w:hAnsi="Times New Roman" w:cs="Times New Roman"/>
+          <w:sz w:val="28"/>
+          <w:szCs w:val="28"/>
+        </w:rPr>
+        <w:t xml:space="preserve">) (классы </w:t>
+      </w:r>
+      <w:r>
+        <w:rPr>
+          <w:rFonts w:ascii="Times New Roman" w:hAnsi="Times New Roman" w:cs="Times New Roman"/>
+          <w:sz w:val="28"/>
+          <w:szCs w:val="28"/>
+        </w:rPr>
+        <w:t>LinearArrayToGridBlockMapping и LinearArrayToGridBlockMappings)</w:t>
+      </w:r>
+      <w:r>
+        <w:rPr>
+          <w:rFonts w:ascii="Times New Roman" w:hAnsi="Times New Roman" w:cs="Times New Roman"/>
+          <w:sz w:val="28"/>
+          <w:szCs w:val="28"/>
+        </w:rPr>
+        <w:t>.</w:t>
+      </w:r>
+    </w:p>
+    <w:p>
+      <w:pPr>
+        <w:jc w:val="both"/>
+        <w:rPr>
+          <w:rFonts w:ascii="Times New Roman" w:hAnsi="Times New Roman" w:cs="Times New Roman"/>
+          <w:sz w:val="28"/>
+          <w:szCs w:val="28"/>
+        </w:rPr>
+      </w:pPr>
+    </w:p>
+    <w:p>
+      <w:pPr>
+        <w:jc w:val="center"/>
+        <w:rPr>
+          <w:rFonts w:ascii="Times New Roman" w:hAnsi="Times New Roman" w:cs="Times New Roman"/>
+          <w:b/>
+          <w:sz w:val="28"/>
+          <w:szCs w:val="28"/>
+        </w:rPr>
+      </w:pPr>
+      <w:r>
+        <w:rPr>
+          <w:rFonts w:ascii="Times New Roman" w:hAnsi="Times New Roman" w:cs="Times New Roman"/>
+          <w:b/>
+          <w:sz w:val="28"/>
+          <w:szCs w:val="28"/>
+        </w:rPr>
+        <w:t xml:space="preserve">Задача </w:t>
+      </w:r>
+      <w:r>
+        <w:rPr>
+          <w:rFonts w:ascii="Times New Roman" w:hAnsi="Times New Roman" w:cs="Times New Roman"/>
+          <w:b/>
+          <w:sz w:val="28"/>
+          <w:szCs w:val="28"/>
+        </w:rPr>
+        <w:t>5</w:t>
+      </w:r>
+    </w:p>
+    <w:p>
+      <w:pPr>
+        <w:jc w:val="both"/>
+        <w:rPr>
+          <w:rFonts w:ascii="Times New Roman" w:hAnsi="Times New Roman" w:cs="Times New Roman"/>
+          <w:sz w:val="28"/>
+          <w:szCs w:val="28"/>
+        </w:rPr>
+      </w:pPr>
+      <w:r>
+        <w:rPr>
+          <w:rFonts w:ascii="Times New Roman" w:hAnsi="Times New Roman" w:cs="Times New Roman"/>
+          <w:sz w:val="28"/>
+          <w:szCs w:val="28"/>
+        </w:rPr>
+        <w:t>Разработать алгоритмы, позволяющие на основе линейного массива данных получать новый линейный массив, представляющий собой фрагмент расчетной сетки с заданными параметрами.</w:t>
       </w:r>
     </w:p>
     <w:p>
@@ -104,25 +537,7 @@
           <w:sz w:val="28"/>
           <w:szCs w:val="28"/>
         </w:rPr>
-        <w:t xml:space="preserve"> </w:t>
-      </w:r>
-      <w:proofErr w:type="gramStart"/>
-      <w:r>
-        <w:rPr>
-          <w:rFonts w:ascii="Times New Roman" w:hAnsi="Times New Roman" w:cs="Times New Roman"/>
-          <w:sz w:val="28"/>
-          <w:szCs w:val="28"/>
-        </w:rPr>
-        <w:t>Предназначен</w:t>
-      </w:r>
-      <w:proofErr w:type="gramEnd"/>
-      <w:r>
-        <w:rPr>
-          <w:rFonts w:ascii="Times New Roman" w:hAnsi="Times New Roman" w:cs="Times New Roman"/>
-          <w:sz w:val="28"/>
-          <w:szCs w:val="28"/>
-        </w:rPr>
-        <w:t xml:space="preserve"> для выбора из одномерного массива исходных данных определенного фрагмента. Мы передаем методу:</w:t>
+        <w:t xml:space="preserve"> Предназначен для выбора из одномерного массива исходных данных определенного фрагмента. Мы передаем методу:</w:t>
       </w:r>
     </w:p>
     <w:p>
@@ -145,6 +560,7 @@
           <w:sz w:val="28"/>
           <w:szCs w:val="28"/>
         </w:rPr>
+        <w:lastRenderedPageBreak/>
         <w:t>указатель на исходный массив данных;</w:t>
       </w:r>
     </w:p>
@@ -170,7 +586,6 @@
         </w:rPr>
         <w:t xml:space="preserve">параметры выборки (наследник класса </w:t>
       </w:r>
-      <w:proofErr w:type="spellStart"/>
       <w:r>
         <w:rPr>
           <w:rFonts w:ascii="Times New Roman" w:hAnsi="Times New Roman" w:cs="Times New Roman"/>
@@ -180,7 +595,6 @@
         </w:rPr>
         <w:t>GridBlock</w:t>
       </w:r>
-      <w:proofErr w:type="spellEnd"/>
       <w:r>
         <w:rPr>
           <w:rFonts w:ascii="Times New Roman" w:hAnsi="Times New Roman" w:cs="Times New Roman"/>
@@ -285,25 +699,7 @@
           <w:sz w:val="28"/>
           <w:szCs w:val="28"/>
         </w:rPr>
-        <w:t xml:space="preserve">флаг, который </w:t>
-      </w:r>
-      <w:proofErr w:type="gramStart"/>
-      <w:r>
-        <w:rPr>
-          <w:rFonts w:ascii="Times New Roman" w:hAnsi="Times New Roman" w:cs="Times New Roman"/>
-          <w:sz w:val="28"/>
-          <w:szCs w:val="28"/>
-        </w:rPr>
-        <w:t>указывает</w:t>
-      </w:r>
-      <w:proofErr w:type="gramEnd"/>
-      <w:r>
-        <w:rPr>
-          <w:rFonts w:ascii="Times New Roman" w:hAnsi="Times New Roman" w:cs="Times New Roman"/>
-          <w:sz w:val="28"/>
-          <w:szCs w:val="28"/>
-        </w:rPr>
-        <w:t xml:space="preserve"> захватывать граничный слой или нет.</w:t>
+        <w:t>флаг, который указывает захватывать граничный слой или нет.</w:t>
       </w:r>
     </w:p>
     <w:p>
@@ -324,7 +720,6 @@
         </w:rPr>
         <w:t xml:space="preserve">Этот метод создаёт объект класса </w:t>
       </w:r>
-      <w:proofErr w:type="spellStart"/>
       <w:r>
         <w:rPr>
           <w:rFonts w:ascii="Times New Roman" w:hAnsi="Times New Roman" w:cs="Times New Roman"/>
@@ -334,7 +729,6 @@
         </w:rPr>
         <w:t>LinearArray</w:t>
       </w:r>
-      <w:proofErr w:type="spellEnd"/>
       <w:r>
         <w:rPr>
           <w:rFonts w:ascii="Times New Roman" w:hAnsi="Times New Roman" w:cs="Times New Roman"/>
@@ -373,15 +767,7 @@
           <w:sz w:val="28"/>
           <w:szCs w:val="28"/>
         </w:rPr>
-        <w:t xml:space="preserve"> </w:t>
-      </w:r>
-      <w:r>
-        <w:rPr>
-          <w:rFonts w:ascii="Times New Roman" w:hAnsi="Times New Roman" w:cs="Times New Roman"/>
-          <w:sz w:val="28"/>
-          <w:szCs w:val="28"/>
-        </w:rPr>
-        <w:t>Реализовать последовательный алгоритм.</w:t>
+        <w:t xml:space="preserve"> Реализовать последовательный алгоритм.</w:t>
       </w:r>
     </w:p>
     <w:p>
@@ -431,15 +817,7 @@
           <w:sz w:val="28"/>
           <w:szCs w:val="28"/>
         </w:rPr>
-        <w:t xml:space="preserve"> </w:t>
-      </w:r>
-      <w:r>
-        <w:rPr>
-          <w:rFonts w:ascii="Times New Roman" w:hAnsi="Times New Roman" w:cs="Times New Roman"/>
-          <w:sz w:val="28"/>
-          <w:szCs w:val="28"/>
-        </w:rPr>
-        <w:t>Реализовать параллельный алгоритм.</w:t>
+        <w:t xml:space="preserve"> Реализовать параллельный алгоритм.</w:t>
       </w:r>
     </w:p>
     <w:p>
@@ -614,15 +992,7 @@
           <w:sz w:val="28"/>
           <w:szCs w:val="28"/>
         </w:rPr>
-        <w:t xml:space="preserve"> </w:t>
-      </w:r>
-      <w:r>
-        <w:rPr>
-          <w:rFonts w:ascii="Times New Roman" w:hAnsi="Times New Roman" w:cs="Times New Roman"/>
-          <w:sz w:val="28"/>
-          <w:szCs w:val="28"/>
-        </w:rPr>
-        <w:t>Реализовать последовательный алгоритм.</w:t>
+        <w:t xml:space="preserve"> Реализовать последовательный алгоритм.</w:t>
       </w:r>
     </w:p>
     <w:p>
@@ -672,15 +1042,7 @@
           <w:sz w:val="28"/>
           <w:szCs w:val="28"/>
         </w:rPr>
-        <w:t xml:space="preserve"> </w:t>
-      </w:r>
-      <w:r>
-        <w:rPr>
-          <w:rFonts w:ascii="Times New Roman" w:hAnsi="Times New Roman" w:cs="Times New Roman"/>
-          <w:sz w:val="28"/>
-          <w:szCs w:val="28"/>
-        </w:rPr>
-        <w:t>Реализовать параллельный алгоритм.</w:t>
+        <w:t xml:space="preserve"> Реализовать параллельный алгоритм.</w:t>
       </w:r>
     </w:p>
     <w:p>
@@ -730,15 +1092,7 @@
           <w:sz w:val="28"/>
           <w:szCs w:val="28"/>
         </w:rPr>
-        <w:t xml:space="preserve"> </w:t>
-      </w:r>
-      <w:r>
-        <w:rPr>
-          <w:rFonts w:ascii="Times New Roman" w:hAnsi="Times New Roman" w:cs="Times New Roman"/>
-          <w:sz w:val="28"/>
-          <w:szCs w:val="28"/>
-        </w:rPr>
-        <w:t>Реализовать параллельный асинхронный алгоритм.</w:t>
+        <w:t xml:space="preserve"> Реализовать параллельный асинхронный алгоритм.</w:t>
       </w:r>
     </w:p>
     <w:p>
@@ -875,7 +1229,7 @@
           <w:sz w:val="28"/>
           <w:szCs w:val="28"/>
         </w:rPr>
-        <w:t>2</w:t>
+        <w:t>6</w:t>
       </w:r>
     </w:p>
     <w:p>
@@ -954,25 +1308,7 @@
           <w:sz w:val="28"/>
           <w:szCs w:val="28"/>
         </w:rPr>
-        <w:t xml:space="preserve"> </w:t>
-      </w:r>
-      <w:proofErr w:type="gramStart"/>
-      <w:r>
-        <w:rPr>
-          <w:rFonts w:ascii="Times New Roman" w:hAnsi="Times New Roman" w:cs="Times New Roman"/>
-          <w:sz w:val="28"/>
-          <w:szCs w:val="28"/>
-        </w:rPr>
-        <w:t>Предназначен</w:t>
-      </w:r>
-      <w:proofErr w:type="gramEnd"/>
-      <w:r>
-        <w:rPr>
-          <w:rFonts w:ascii="Times New Roman" w:hAnsi="Times New Roman" w:cs="Times New Roman"/>
-          <w:sz w:val="28"/>
-          <w:szCs w:val="28"/>
-        </w:rPr>
-        <w:t xml:space="preserve"> для </w:t>
+        <w:t xml:space="preserve"> Предназначен для </w:t>
       </w:r>
       <w:r>
         <w:rPr>
@@ -1004,7 +1340,6 @@
           <w:szCs w:val="28"/>
           <w:u w:val="single"/>
         </w:rPr>
-        <w:lastRenderedPageBreak/>
         <w:t>Вариант 1.</w:t>
       </w:r>
       <w:r>
@@ -1132,7 +1467,7 @@
           <w:sz w:val="28"/>
           <w:szCs w:val="28"/>
         </w:rPr>
-        <w:t>3</w:t>
+        <w:t>7</w:t>
       </w:r>
     </w:p>
     <w:p>
@@ -1211,34 +1546,16 @@
           <w:sz w:val="28"/>
           <w:szCs w:val="28"/>
         </w:rPr>
-        <w:t xml:space="preserve"> </w:t>
-      </w:r>
-      <w:proofErr w:type="gramStart"/>
-      <w:r>
-        <w:rPr>
-          <w:rFonts w:ascii="Times New Roman" w:hAnsi="Times New Roman" w:cs="Times New Roman"/>
-          <w:sz w:val="28"/>
-          <w:szCs w:val="28"/>
-        </w:rPr>
-        <w:t xml:space="preserve">Предназначен для </w:t>
-      </w:r>
-      <w:r>
-        <w:rPr>
-          <w:rFonts w:ascii="Times New Roman" w:hAnsi="Times New Roman" w:cs="Times New Roman"/>
-          <w:sz w:val="28"/>
-          <w:szCs w:val="28"/>
-        </w:rPr>
-        <w:t>передачи граничных условий из одного фрагмента в другой</w:t>
-      </w:r>
-      <w:r>
-        <w:rPr>
-          <w:rFonts w:ascii="Times New Roman" w:hAnsi="Times New Roman" w:cs="Times New Roman"/>
-          <w:sz w:val="28"/>
-          <w:szCs w:val="28"/>
-        </w:rPr>
-        <w:t>.</w:t>
-      </w:r>
-      <w:proofErr w:type="gramEnd"/>
+        <w:t xml:space="preserve"> Предназначен для </w:t>
+      </w:r>
+      <w:r>
+        <w:rPr>
+          <w:rFonts w:ascii="Times New Roman" w:hAnsi="Times New Roman" w:cs="Times New Roman"/>
+          <w:sz w:val="28"/>
+          <w:szCs w:val="28"/>
+        </w:rPr>
+        <w:t>передачи граничных условий из одного фрагмента в другой.</w:t>
+      </w:r>
     </w:p>
     <w:p>
       <w:pPr>
@@ -1261,6 +1578,7 @@
           <w:szCs w:val="28"/>
           <w:u w:val="single"/>
         </w:rPr>
+        <w:lastRenderedPageBreak/>
         <w:t>Вариант 1.</w:t>
       </w:r>
       <w:r>
@@ -1269,23 +1587,7 @@
           <w:sz w:val="28"/>
           <w:szCs w:val="28"/>
         </w:rPr>
-        <w:t xml:space="preserve"> </w:t>
-      </w:r>
-      <w:r>
-        <w:rPr>
-          <w:rFonts w:ascii="Times New Roman" w:hAnsi="Times New Roman" w:cs="Times New Roman"/>
-          <w:sz w:val="28"/>
-          <w:szCs w:val="28"/>
-        </w:rPr>
-        <w:t xml:space="preserve">Реализовать алгоритм, в котором выполняется захват граничных условий: </w:t>
-      </w:r>
-      <w:r>
-        <w:rPr>
-          <w:rFonts w:ascii="Times New Roman" w:hAnsi="Times New Roman" w:cs="Times New Roman"/>
-          <w:sz w:val="28"/>
-          <w:szCs w:val="28"/>
-        </w:rPr>
-        <w:t>искать индексы граничных условий и передавать индексы в следующий фрагмент</w:t>
+        <w:t xml:space="preserve"> Реализовать алгоритм, в котором выполняется захват граничных условий: искать индексы граничных условий и передавать индексы в следующий фрагмент</w:t>
       </w:r>
       <w:r>
         <w:rPr>
@@ -1333,39 +1635,7 @@
           <w:sz w:val="28"/>
           <w:szCs w:val="28"/>
         </w:rPr>
-        <w:t>копиру</w:t>
-      </w:r>
-      <w:r>
-        <w:rPr>
-          <w:rFonts w:ascii="Times New Roman" w:hAnsi="Times New Roman" w:cs="Times New Roman"/>
-          <w:sz w:val="28"/>
-          <w:szCs w:val="28"/>
-        </w:rPr>
-        <w:t>ю</w:t>
-      </w:r>
-      <w:r>
-        <w:rPr>
-          <w:rFonts w:ascii="Times New Roman" w:hAnsi="Times New Roman" w:cs="Times New Roman"/>
-          <w:sz w:val="28"/>
-          <w:szCs w:val="28"/>
-        </w:rPr>
-        <w:t xml:space="preserve">тся </w:t>
-      </w:r>
-      <w:r>
-        <w:rPr>
-          <w:rFonts w:ascii="Times New Roman" w:hAnsi="Times New Roman" w:cs="Times New Roman"/>
-          <w:sz w:val="28"/>
-          <w:szCs w:val="28"/>
-        </w:rPr>
-        <w:t>граничные условия из отдельного массива</w:t>
-      </w:r>
-      <w:r>
-        <w:rPr>
-          <w:rFonts w:ascii="Times New Roman" w:hAnsi="Times New Roman" w:cs="Times New Roman"/>
-          <w:sz w:val="28"/>
-          <w:szCs w:val="28"/>
-        </w:rPr>
-        <w:t>.</w:t>
+        <w:t>копируются граничные условия из отдельного массива.</w:t>
       </w:r>
     </w:p>
     <w:p>
@@ -1397,533 +1667,20 @@
           <w:sz w:val="28"/>
           <w:szCs w:val="28"/>
         </w:rPr>
-        <w:t xml:space="preserve"> Реализовать алгоритм, в котором </w:t>
-      </w:r>
-      <w:r>
-        <w:rPr>
-          <w:rFonts w:ascii="Times New Roman" w:hAnsi="Times New Roman" w:cs="Times New Roman"/>
-          <w:sz w:val="28"/>
-          <w:szCs w:val="28"/>
-        </w:rPr>
-        <w:t>граничные условия не копируются из отдельного массива, а передается указатель</w:t>
-      </w:r>
-      <w:r>
-        <w:rPr>
-          <w:rFonts w:ascii="Times New Roman" w:hAnsi="Times New Roman" w:cs="Times New Roman"/>
-          <w:sz w:val="28"/>
-          <w:szCs w:val="28"/>
-        </w:rPr>
-        <w:t>.</w:t>
-      </w:r>
-      <w:r>
-        <w:rPr>
-          <w:rFonts w:ascii="Times New Roman" w:hAnsi="Times New Roman" w:cs="Times New Roman"/>
-          <w:sz w:val="28"/>
-          <w:szCs w:val="28"/>
-        </w:rPr>
-        <w:t xml:space="preserve"> Т.е., сделать граничные условия как  отдельный фрагмент.</w:t>
-      </w:r>
-    </w:p>
-    <w:p>
-      <w:pPr>
-        <w:jc w:val="both"/>
-        <w:rPr>
-          <w:rFonts w:ascii="Times New Roman" w:hAnsi="Times New Roman" w:cs="Times New Roman"/>
-          <w:sz w:val="28"/>
-          <w:szCs w:val="28"/>
-        </w:rPr>
-      </w:pPr>
-    </w:p>
-    <w:p>
-      <w:pPr>
-        <w:jc w:val="center"/>
-        <w:rPr>
-          <w:rFonts w:ascii="Times New Roman" w:hAnsi="Times New Roman" w:cs="Times New Roman"/>
-          <w:b/>
-          <w:sz w:val="28"/>
-          <w:szCs w:val="28"/>
-        </w:rPr>
-      </w:pPr>
-      <w:r>
-        <w:rPr>
-          <w:rFonts w:ascii="Times New Roman" w:hAnsi="Times New Roman" w:cs="Times New Roman"/>
-          <w:b/>
-          <w:sz w:val="28"/>
-          <w:szCs w:val="28"/>
-        </w:rPr>
-        <w:t xml:space="preserve">Задача </w:t>
-      </w:r>
-      <w:r>
-        <w:rPr>
-          <w:rFonts w:ascii="Times New Roman" w:hAnsi="Times New Roman" w:cs="Times New Roman"/>
-          <w:b/>
-          <w:sz w:val="28"/>
-          <w:szCs w:val="28"/>
-        </w:rPr>
-        <w:t>4</w:t>
-      </w:r>
-    </w:p>
-    <w:p>
-      <w:pPr>
-        <w:jc w:val="both"/>
-        <w:rPr>
-          <w:rFonts w:ascii="Times New Roman" w:hAnsi="Times New Roman" w:cs="Times New Roman"/>
-          <w:sz w:val="28"/>
-          <w:szCs w:val="28"/>
-        </w:rPr>
-      </w:pPr>
-      <w:r>
-        <w:rPr>
-          <w:rFonts w:ascii="Times New Roman" w:hAnsi="Times New Roman" w:cs="Times New Roman"/>
-          <w:sz w:val="28"/>
-          <w:szCs w:val="28"/>
-        </w:rPr>
-        <w:t>Разработать</w:t>
-      </w:r>
-      <w:r>
-        <w:rPr>
-          <w:rFonts w:ascii="Times New Roman" w:hAnsi="Times New Roman" w:cs="Times New Roman"/>
-          <w:sz w:val="28"/>
-          <w:szCs w:val="28"/>
-        </w:rPr>
-        <w:t xml:space="preserve"> </w:t>
-      </w:r>
-      <w:r>
-        <w:rPr>
-          <w:rFonts w:ascii="Times New Roman" w:hAnsi="Times New Roman" w:cs="Times New Roman"/>
-          <w:sz w:val="28"/>
-          <w:szCs w:val="28"/>
-        </w:rPr>
-        <w:t xml:space="preserve">библиотеку классов, реализующую работу с массивами данных (класс </w:t>
-      </w:r>
-      <w:proofErr w:type="spellStart"/>
-      <w:r>
-        <w:rPr>
-          <w:rFonts w:ascii="Times New Roman" w:hAnsi="Times New Roman" w:cs="Times New Roman"/>
-          <w:sz w:val="28"/>
-          <w:szCs w:val="28"/>
-          <w:lang w:val="en-US"/>
-        </w:rPr>
-        <w:t>LinearArray</w:t>
-      </w:r>
-      <w:proofErr w:type="spellEnd"/>
-      <w:r>
-        <w:rPr>
-          <w:rFonts w:ascii="Times New Roman" w:hAnsi="Times New Roman" w:cs="Times New Roman"/>
-          <w:sz w:val="28"/>
-          <w:szCs w:val="28"/>
-        </w:rPr>
-        <w:t xml:space="preserve">, </w:t>
-      </w:r>
-      <w:r>
-        <w:rPr>
-          <w:rFonts w:ascii="Times New Roman" w:hAnsi="Times New Roman" w:cs="Times New Roman"/>
-          <w:sz w:val="28"/>
-          <w:szCs w:val="28"/>
-        </w:rPr>
-        <w:t xml:space="preserve">класс </w:t>
-      </w:r>
-      <w:proofErr w:type="spellStart"/>
-      <w:r>
-        <w:rPr>
-          <w:rFonts w:ascii="Times New Roman" w:hAnsi="Times New Roman" w:cs="Times New Roman"/>
-          <w:sz w:val="28"/>
-          <w:szCs w:val="28"/>
-          <w:lang w:val="en-US"/>
-        </w:rPr>
-        <w:t>LinearArrays</w:t>
-      </w:r>
-      <w:proofErr w:type="spellEnd"/>
-      <w:r>
-        <w:rPr>
-          <w:rFonts w:ascii="Times New Roman" w:hAnsi="Times New Roman" w:cs="Times New Roman"/>
-          <w:sz w:val="28"/>
-          <w:szCs w:val="28"/>
-        </w:rPr>
-        <w:t>).</w:t>
-      </w:r>
-    </w:p>
-    <w:p>
-      <w:pPr>
-        <w:jc w:val="both"/>
-        <w:rPr>
-          <w:rFonts w:ascii="Times New Roman" w:hAnsi="Times New Roman" w:cs="Times New Roman"/>
-          <w:sz w:val="28"/>
-          <w:szCs w:val="28"/>
-        </w:rPr>
-      </w:pPr>
-    </w:p>
-    <w:p>
-      <w:pPr>
-        <w:jc w:val="center"/>
-        <w:rPr>
-          <w:rFonts w:ascii="Times New Roman" w:hAnsi="Times New Roman" w:cs="Times New Roman"/>
-          <w:b/>
-          <w:sz w:val="28"/>
-          <w:szCs w:val="28"/>
-        </w:rPr>
-      </w:pPr>
-      <w:r>
-        <w:rPr>
-          <w:rFonts w:ascii="Times New Roman" w:hAnsi="Times New Roman" w:cs="Times New Roman"/>
-          <w:b/>
-          <w:sz w:val="28"/>
-          <w:szCs w:val="28"/>
-        </w:rPr>
-        <w:t xml:space="preserve">Задача </w:t>
-      </w:r>
-      <w:r>
-        <w:rPr>
-          <w:rFonts w:ascii="Times New Roman" w:hAnsi="Times New Roman" w:cs="Times New Roman"/>
-          <w:b/>
-          <w:sz w:val="28"/>
-          <w:szCs w:val="28"/>
-        </w:rPr>
-        <w:t>5</w:t>
-      </w:r>
-    </w:p>
-    <w:p>
-      <w:pPr>
-        <w:jc w:val="both"/>
-        <w:rPr>
-          <w:rFonts w:ascii="Times New Roman" w:hAnsi="Times New Roman" w:cs="Times New Roman"/>
-          <w:sz w:val="28"/>
-          <w:szCs w:val="28"/>
-        </w:rPr>
-      </w:pPr>
-      <w:r>
-        <w:rPr>
-          <w:rFonts w:ascii="Times New Roman" w:hAnsi="Times New Roman" w:cs="Times New Roman"/>
-          <w:sz w:val="28"/>
-          <w:szCs w:val="28"/>
-        </w:rPr>
-        <w:t xml:space="preserve">Разработать </w:t>
-      </w:r>
-      <w:proofErr w:type="spellStart"/>
-      <w:r>
-        <w:rPr>
-          <w:rFonts w:ascii="Times New Roman" w:hAnsi="Times New Roman" w:cs="Times New Roman"/>
-          <w:sz w:val="28"/>
-          <w:szCs w:val="28"/>
-        </w:rPr>
-        <w:t>потокобезопасную</w:t>
-      </w:r>
-      <w:proofErr w:type="spellEnd"/>
-      <w:r>
-        <w:rPr>
-          <w:rFonts w:ascii="Times New Roman" w:hAnsi="Times New Roman" w:cs="Times New Roman"/>
-          <w:sz w:val="28"/>
-          <w:szCs w:val="28"/>
-        </w:rPr>
-        <w:t xml:space="preserve"> структуру данных для хранения набора объектов класса </w:t>
-      </w:r>
-      <w:proofErr w:type="spellStart"/>
-      <w:r>
-        <w:rPr>
-          <w:rFonts w:ascii="Times New Roman" w:hAnsi="Times New Roman" w:cs="Times New Roman"/>
-          <w:sz w:val="28"/>
-          <w:szCs w:val="28"/>
-        </w:rPr>
-        <w:t>LinearArray</w:t>
-      </w:r>
-      <w:proofErr w:type="spellEnd"/>
-      <w:r>
-        <w:rPr>
-          <w:rFonts w:ascii="Times New Roman" w:hAnsi="Times New Roman" w:cs="Times New Roman"/>
-          <w:sz w:val="28"/>
-          <w:szCs w:val="28"/>
-        </w:rPr>
-        <w:t xml:space="preserve"> (класс </w:t>
-      </w:r>
-      <w:proofErr w:type="spellStart"/>
-      <w:r>
-        <w:rPr>
-          <w:rFonts w:ascii="Times New Roman" w:hAnsi="Times New Roman" w:cs="Times New Roman"/>
-          <w:sz w:val="28"/>
-          <w:szCs w:val="28"/>
-          <w:lang w:val="en-US"/>
-        </w:rPr>
-        <w:t>LinearArrays</w:t>
-      </w:r>
-      <w:proofErr w:type="spellEnd"/>
-      <w:r>
-        <w:rPr>
-          <w:rFonts w:ascii="Times New Roman" w:hAnsi="Times New Roman" w:cs="Times New Roman"/>
-          <w:sz w:val="28"/>
-          <w:szCs w:val="28"/>
-        </w:rPr>
-        <w:t>).</w:t>
-      </w:r>
-    </w:p>
-    <w:p>
-      <w:pPr>
-        <w:jc w:val="both"/>
-        <w:rPr>
-          <w:rFonts w:ascii="Times New Roman" w:hAnsi="Times New Roman" w:cs="Times New Roman"/>
-          <w:sz w:val="28"/>
-          <w:szCs w:val="28"/>
-        </w:rPr>
-      </w:pPr>
-    </w:p>
-    <w:p>
-      <w:pPr>
-        <w:jc w:val="center"/>
-        <w:rPr>
-          <w:rFonts w:ascii="Times New Roman" w:hAnsi="Times New Roman" w:cs="Times New Roman"/>
-          <w:b/>
-          <w:sz w:val="28"/>
-          <w:szCs w:val="28"/>
-        </w:rPr>
-      </w:pPr>
-      <w:r>
-        <w:rPr>
-          <w:rFonts w:ascii="Times New Roman" w:hAnsi="Times New Roman" w:cs="Times New Roman"/>
-          <w:b/>
-          <w:sz w:val="28"/>
-          <w:szCs w:val="28"/>
-        </w:rPr>
-        <w:t xml:space="preserve">Задача </w:t>
-      </w:r>
-      <w:r>
-        <w:rPr>
-          <w:rFonts w:ascii="Times New Roman" w:hAnsi="Times New Roman" w:cs="Times New Roman"/>
-          <w:b/>
-          <w:sz w:val="28"/>
-          <w:szCs w:val="28"/>
-        </w:rPr>
-        <w:t>6</w:t>
-      </w:r>
-    </w:p>
-    <w:p>
-      <w:pPr>
-        <w:jc w:val="both"/>
-        <w:rPr>
-          <w:rFonts w:ascii="Times New Roman" w:hAnsi="Times New Roman" w:cs="Times New Roman"/>
-          <w:sz w:val="28"/>
-          <w:szCs w:val="28"/>
-        </w:rPr>
-      </w:pPr>
-      <w:r>
-        <w:rPr>
-          <w:rFonts w:ascii="Times New Roman" w:hAnsi="Times New Roman" w:cs="Times New Roman"/>
-          <w:sz w:val="28"/>
-          <w:szCs w:val="28"/>
-        </w:rPr>
-        <w:lastRenderedPageBreak/>
-        <w:t>Разработать</w:t>
-      </w:r>
-      <w:r>
-        <w:rPr>
-          <w:rFonts w:ascii="Times New Roman" w:hAnsi="Times New Roman" w:cs="Times New Roman"/>
-          <w:sz w:val="28"/>
-          <w:szCs w:val="28"/>
-        </w:rPr>
-        <w:t xml:space="preserve"> </w:t>
-      </w:r>
-      <w:r>
-        <w:rPr>
-          <w:rFonts w:ascii="Times New Roman" w:hAnsi="Times New Roman" w:cs="Times New Roman"/>
-          <w:sz w:val="28"/>
-          <w:szCs w:val="28"/>
-        </w:rPr>
-        <w:t>библиотеку классов, реализующую работу с расчётной сеткой и блоками</w:t>
-      </w:r>
-      <w:r>
-        <w:rPr>
-          <w:rFonts w:ascii="Times New Roman" w:hAnsi="Times New Roman" w:cs="Times New Roman"/>
-          <w:sz w:val="28"/>
-          <w:szCs w:val="28"/>
-        </w:rPr>
-        <w:t xml:space="preserve"> </w:t>
-      </w:r>
-      <w:r>
-        <w:rPr>
-          <w:rFonts w:ascii="Times New Roman" w:hAnsi="Times New Roman" w:cs="Times New Roman"/>
-          <w:sz w:val="28"/>
-          <w:szCs w:val="28"/>
-        </w:rPr>
-        <w:t>(</w:t>
-      </w:r>
-      <w:r>
-        <w:rPr>
-          <w:rFonts w:ascii="Times New Roman" w:hAnsi="Times New Roman" w:cs="Times New Roman"/>
-          <w:sz w:val="28"/>
-          <w:szCs w:val="28"/>
-          <w:lang w:val="en-US"/>
-        </w:rPr>
-        <w:t>Grid</w:t>
-      </w:r>
-      <w:r>
-        <w:rPr>
-          <w:rFonts w:ascii="Times New Roman" w:hAnsi="Times New Roman" w:cs="Times New Roman"/>
-          <w:sz w:val="28"/>
-          <w:szCs w:val="28"/>
-        </w:rPr>
-        <w:t>)</w:t>
-      </w:r>
-      <w:r>
-        <w:rPr>
-          <w:rFonts w:ascii="Times New Roman" w:hAnsi="Times New Roman" w:cs="Times New Roman"/>
-          <w:sz w:val="28"/>
-          <w:szCs w:val="28"/>
-        </w:rPr>
-        <w:t>.</w:t>
-      </w:r>
-    </w:p>
-    <w:p>
-      <w:pPr>
-        <w:jc w:val="both"/>
-        <w:rPr>
-          <w:rFonts w:ascii="Times New Roman" w:hAnsi="Times New Roman" w:cs="Times New Roman"/>
-          <w:sz w:val="28"/>
-          <w:szCs w:val="28"/>
-        </w:rPr>
-      </w:pPr>
-    </w:p>
-    <w:p>
-      <w:pPr>
-        <w:jc w:val="center"/>
-        <w:rPr>
-          <w:rFonts w:ascii="Times New Roman" w:hAnsi="Times New Roman" w:cs="Times New Roman"/>
-          <w:b/>
-          <w:sz w:val="28"/>
-          <w:szCs w:val="28"/>
-        </w:rPr>
-      </w:pPr>
-      <w:r>
-        <w:rPr>
-          <w:rFonts w:ascii="Times New Roman" w:hAnsi="Times New Roman" w:cs="Times New Roman"/>
-          <w:b/>
-          <w:sz w:val="28"/>
-          <w:szCs w:val="28"/>
-        </w:rPr>
-        <w:t xml:space="preserve">Задача </w:t>
-      </w:r>
-      <w:r>
-        <w:rPr>
-          <w:rFonts w:ascii="Times New Roman" w:hAnsi="Times New Roman" w:cs="Times New Roman"/>
-          <w:b/>
-          <w:sz w:val="28"/>
-          <w:szCs w:val="28"/>
-        </w:rPr>
-        <w:t>7</w:t>
-      </w:r>
-    </w:p>
-    <w:p>
-      <w:pPr>
-        <w:jc w:val="both"/>
-        <w:rPr>
-          <w:rFonts w:ascii="Times New Roman" w:hAnsi="Times New Roman" w:cs="Times New Roman"/>
-          <w:sz w:val="28"/>
-          <w:szCs w:val="28"/>
-        </w:rPr>
-      </w:pPr>
-      <w:r>
-        <w:rPr>
-          <w:rFonts w:ascii="Times New Roman" w:hAnsi="Times New Roman" w:cs="Times New Roman"/>
-          <w:sz w:val="28"/>
-          <w:szCs w:val="28"/>
-        </w:rPr>
-        <w:t>Разработать</w:t>
-      </w:r>
-      <w:r>
-        <w:rPr>
-          <w:rFonts w:ascii="Times New Roman" w:hAnsi="Times New Roman" w:cs="Times New Roman"/>
-          <w:sz w:val="28"/>
-          <w:szCs w:val="28"/>
-        </w:rPr>
-        <w:t xml:space="preserve"> </w:t>
-      </w:r>
-      <w:proofErr w:type="spellStart"/>
-      <w:r>
-        <w:rPr>
-          <w:rFonts w:ascii="Times New Roman" w:hAnsi="Times New Roman" w:cs="Times New Roman"/>
-          <w:sz w:val="28"/>
-          <w:szCs w:val="28"/>
-        </w:rPr>
-        <w:t>потокобезопасные</w:t>
-      </w:r>
-      <w:proofErr w:type="spellEnd"/>
-      <w:r>
-        <w:rPr>
-          <w:rFonts w:ascii="Times New Roman" w:hAnsi="Times New Roman" w:cs="Times New Roman"/>
-          <w:sz w:val="28"/>
-          <w:szCs w:val="28"/>
-        </w:rPr>
-        <w:t xml:space="preserve"> структуры данных для сопоставления блоков расчётной сетки с линейными массивами (с объектами </w:t>
-      </w:r>
-      <w:proofErr w:type="spellStart"/>
-      <w:r>
-        <w:rPr>
-          <w:rFonts w:ascii="Times New Roman" w:hAnsi="Times New Roman" w:cs="Times New Roman"/>
-          <w:sz w:val="28"/>
-          <w:szCs w:val="28"/>
-        </w:rPr>
-        <w:t>LinearArrays</w:t>
-      </w:r>
-      <w:proofErr w:type="spellEnd"/>
-      <w:r>
-        <w:rPr>
-          <w:rFonts w:ascii="Times New Roman" w:hAnsi="Times New Roman" w:cs="Times New Roman"/>
-          <w:sz w:val="28"/>
-          <w:szCs w:val="28"/>
-        </w:rPr>
-        <w:t xml:space="preserve">) (классы </w:t>
-      </w:r>
-      <w:proofErr w:type="spellStart"/>
-      <w:r>
-        <w:rPr>
-          <w:rFonts w:ascii="Times New Roman" w:hAnsi="Times New Roman" w:cs="Times New Roman"/>
-          <w:sz w:val="28"/>
-          <w:szCs w:val="28"/>
-        </w:rPr>
-        <w:t>LinearArrayToGridBlockMapping</w:t>
-      </w:r>
-      <w:proofErr w:type="spellEnd"/>
-      <w:r>
-        <w:rPr>
-          <w:rFonts w:ascii="Times New Roman" w:hAnsi="Times New Roman" w:cs="Times New Roman"/>
-          <w:sz w:val="28"/>
-          <w:szCs w:val="28"/>
-        </w:rPr>
-        <w:t xml:space="preserve"> и </w:t>
-      </w:r>
-      <w:proofErr w:type="spellStart"/>
-      <w:r>
-        <w:rPr>
-          <w:rFonts w:ascii="Times New Roman" w:hAnsi="Times New Roman" w:cs="Times New Roman"/>
-          <w:sz w:val="28"/>
-          <w:szCs w:val="28"/>
-        </w:rPr>
-        <w:t>LinearArrayToGridBlockMappings</w:t>
-      </w:r>
-      <w:proofErr w:type="spellEnd"/>
-      <w:r>
-        <w:rPr>
-          <w:rFonts w:ascii="Times New Roman" w:hAnsi="Times New Roman" w:cs="Times New Roman"/>
-          <w:sz w:val="28"/>
-          <w:szCs w:val="28"/>
-        </w:rPr>
-        <w:t>)</w:t>
-      </w:r>
-      <w:r>
-        <w:rPr>
-          <w:rFonts w:ascii="Times New Roman" w:hAnsi="Times New Roman" w:cs="Times New Roman"/>
-          <w:sz w:val="28"/>
-          <w:szCs w:val="28"/>
-        </w:rPr>
-        <w:t>.</w:t>
-      </w:r>
-    </w:p>
-    <w:p>
-      <w:pPr>
-        <w:jc w:val="both"/>
-        <w:rPr>
-          <w:rFonts w:ascii="Times New Roman" w:hAnsi="Times New Roman" w:cs="Times New Roman"/>
-          <w:sz w:val="28"/>
-          <w:szCs w:val="28"/>
-        </w:rPr>
-      </w:pPr>
+        <w:t xml:space="preserve"> Реализовать алгоритм, в котором граничные условия не копируются из отдельного массива, а передается указатель. Т.е., сделать граничные условия как  отдельный фрагмент.</w:t>
+      </w:r>
+    </w:p>
+    <w:p>
+      <w:pPr>
+        <w:jc w:val="both"/>
+        <w:rPr>
+          <w:rFonts w:ascii="Times New Roman" w:hAnsi="Times New Roman" w:cs="Times New Roman"/>
+          <w:sz w:val="28"/>
+          <w:szCs w:val="28"/>
+        </w:rPr>
+      </w:pPr>
+      <w:bookmarkStart w:id="0" w:name="_GoBack"/>
+      <w:bookmarkEnd w:id="0"/>
     </w:p>
     <w:p>
       <w:pPr>
@@ -1982,25 +1739,7 @@
           <w:sz w:val="28"/>
           <w:szCs w:val="28"/>
         </w:rPr>
-        <w:t xml:space="preserve">библиотеку классов и </w:t>
-      </w:r>
-      <w:proofErr w:type="spellStart"/>
-      <w:r>
-        <w:rPr>
-          <w:rFonts w:ascii="Times New Roman" w:hAnsi="Times New Roman" w:cs="Times New Roman"/>
-          <w:sz w:val="28"/>
-          <w:szCs w:val="28"/>
-        </w:rPr>
-        <w:t>потокобезопасные</w:t>
-      </w:r>
-      <w:proofErr w:type="spellEnd"/>
-      <w:r>
-        <w:rPr>
-          <w:rFonts w:ascii="Times New Roman" w:hAnsi="Times New Roman" w:cs="Times New Roman"/>
-          <w:sz w:val="28"/>
-          <w:szCs w:val="28"/>
-        </w:rPr>
-        <w:t xml:space="preserve"> структуры данных для описания структуры и технических характеристик гетерогенной распределённой вычислительной системы (</w:t>
+        <w:t>библиотеку классов и потокобезопасные структуры данных для описания структуры и технических характеристик гетерогенной распределённой вычислительной системы (</w:t>
       </w:r>
       <w:r>
         <w:rPr>
@@ -2051,8 +1790,6 @@
           <w:szCs w:val="28"/>
         </w:rPr>
       </w:pPr>
-      <w:bookmarkStart w:id="0" w:name="_GoBack"/>
-      <w:bookmarkEnd w:id="0"/>
       <w:r>
         <w:rPr>
           <w:rFonts w:ascii="Times New Roman" w:hAnsi="Times New Roman" w:cs="Times New Roman"/>
@@ -2132,27 +1869,8 @@
           <w:sz w:val="28"/>
           <w:szCs w:val="28"/>
         </w:rPr>
-        <w:t xml:space="preserve">библиотеку классов и </w:t>
-      </w:r>
-      <w:proofErr w:type="spellStart"/>
-      <w:r>
-        <w:rPr>
-          <w:rFonts w:ascii="Times New Roman" w:hAnsi="Times New Roman" w:cs="Times New Roman"/>
-          <w:sz w:val="28"/>
-          <w:szCs w:val="28"/>
-        </w:rPr>
-        <w:t>потокобезопасные</w:t>
-      </w:r>
-      <w:proofErr w:type="spellEnd"/>
-      <w:r>
-        <w:rPr>
-          <w:rFonts w:ascii="Times New Roman" w:hAnsi="Times New Roman" w:cs="Times New Roman"/>
-          <w:sz w:val="28"/>
-          <w:szCs w:val="28"/>
-        </w:rPr>
-        <w:t xml:space="preserve"> структуры данных для </w:t>
-      </w:r>
-      <w:proofErr w:type="gramStart"/>
+        <w:t xml:space="preserve">библиотеку классов и потокобезопасные структуры данных для </w:t>
+      </w:r>
       <w:r>
         <w:rPr>
           <w:rFonts w:ascii="Times New Roman" w:hAnsi="Times New Roman" w:cs="Times New Roman"/>
@@ -2162,7 +1880,6 @@
         </w:rPr>
         <w:t>c</w:t>
       </w:r>
-      <w:proofErr w:type="gramEnd"/>
       <w:r>
         <w:rPr>
           <w:rFonts w:ascii="Times New Roman" w:hAnsi="Times New Roman" w:cs="Times New Roman"/>
@@ -2405,59 +2122,13 @@
         </w:rPr>
         <w:t xml:space="preserve"> </w:t>
       </w:r>
-      <w:proofErr w:type="spellStart"/>
-      <w:r>
-        <w:rPr>
-          <w:rFonts w:ascii="Times New Roman" w:hAnsi="Times New Roman" w:cs="Times New Roman"/>
-          <w:sz w:val="28"/>
-          <w:szCs w:val="28"/>
-        </w:rPr>
-        <w:t>потокобезопасные</w:t>
-      </w:r>
-      <w:proofErr w:type="spellEnd"/>
-      <w:r>
-        <w:rPr>
-          <w:rFonts w:ascii="Times New Roman" w:hAnsi="Times New Roman" w:cs="Times New Roman"/>
-          <w:sz w:val="28"/>
-          <w:szCs w:val="28"/>
-        </w:rPr>
-        <w:t xml:space="preserve"> структуры данных и алгоритмы для решения СЛАУ высокой размерности </w:t>
-      </w:r>
-      <w:proofErr w:type="gramStart"/>
-      <w:r>
-        <w:rPr>
-          <w:rFonts w:ascii="Times New Roman" w:hAnsi="Times New Roman" w:cs="Times New Roman"/>
-          <w:sz w:val="28"/>
-          <w:szCs w:val="28"/>
-        </w:rPr>
-        <w:t>итерационным</w:t>
-      </w:r>
-      <w:proofErr w:type="gramEnd"/>
-      <w:r>
-        <w:rPr>
-          <w:rFonts w:ascii="Times New Roman" w:hAnsi="Times New Roman" w:cs="Times New Roman"/>
-          <w:sz w:val="28"/>
-          <w:szCs w:val="28"/>
-        </w:rPr>
-        <w:t xml:space="preserve"> МПТМ на основе </w:t>
-      </w:r>
-      <w:proofErr w:type="spellStart"/>
-      <w:r>
-        <w:rPr>
-          <w:rFonts w:ascii="Times New Roman" w:hAnsi="Times New Roman" w:cs="Times New Roman"/>
-          <w:sz w:val="28"/>
-          <w:szCs w:val="28"/>
-        </w:rPr>
-        <w:t>графовой</w:t>
-      </w:r>
-      <w:proofErr w:type="spellEnd"/>
-      <w:r>
-        <w:rPr>
-          <w:rFonts w:ascii="Times New Roman" w:hAnsi="Times New Roman" w:cs="Times New Roman"/>
-          <w:sz w:val="28"/>
-          <w:szCs w:val="28"/>
-        </w:rPr>
-        <w:t xml:space="preserve"> модели.</w:t>
+      <w:r>
+        <w:rPr>
+          <w:rFonts w:ascii="Times New Roman" w:hAnsi="Times New Roman" w:cs="Times New Roman"/>
+          <w:sz w:val="28"/>
+          <w:szCs w:val="28"/>
+        </w:rPr>
+        <w:t>потокобезопасные структуры данных и алгоритмы для решения СЛАУ высокой размерности итерационным МПТМ на основе графовой модели.</w:t>
       </w:r>
     </w:p>
     <w:p>
@@ -2667,7 +2338,7 @@
           <w:rPr>
             <w:noProof/>
           </w:rPr>
-          <w:t>3</w:t>
+          <w:t>4</w:t>
         </w:r>
         <w:r>
           <w:fldChar w:fldCharType="end"/>
